--- a/陈琛/1-1.问题描述.docx
+++ b/陈琛/1-1.问题描述.docx
@@ -7,93 +7,107 @@
         <w:pStyle w:val="a3"/>
         <w:numPr>
           <w:ilvl w:val="0"/>
-          <w:numId w:val="1"/>
+          <w:numId w:val="2"/>
         </w:numPr>
         <w:ind w:firstLineChars="0"/>
-      </w:pPr>
-      <w:bookmarkStart w:id="0" w:name="_Hlk4052517"/>
+        <w:rPr>
+          <w:sz w:val="28"/>
+          <w:szCs w:val="28"/>
+        </w:rPr>
+      </w:pPr>
       <w:r>
         <w:rPr>
           <w:rFonts w:hint="eastAsia"/>
+          <w:sz w:val="28"/>
+          <w:szCs w:val="28"/>
         </w:rPr>
-        <w:t>石家庄高校大学生每年有考研学生，而他们主要面临的问题如下：</w:t>
+        <w:t>国内考研学生的数量每年都在增长，而各个高校的招收数量基本不变，出现了供远大于求的情况，而这种情况的出现需要有效的</w:t>
+      </w:r>
+      <w:proofErr w:type="gramStart"/>
+      <w:r>
+        <w:rPr>
+          <w:rFonts w:hint="eastAsia"/>
+          <w:sz w:val="28"/>
+          <w:szCs w:val="28"/>
+        </w:rPr>
+        <w:t>的</w:t>
+      </w:r>
+      <w:proofErr w:type="gramEnd"/>
+      <w:r>
+        <w:rPr>
+          <w:rFonts w:hint="eastAsia"/>
+          <w:sz w:val="28"/>
+          <w:szCs w:val="28"/>
+        </w:rPr>
+        <w:t>解决方法以及及时的信息提供</w:t>
       </w:r>
     </w:p>
     <w:p>
       <w:pPr>
         <w:pStyle w:val="a3"/>
-        <w:ind w:left="360" w:firstLineChars="0" w:firstLine="0"/>
+        <w:numPr>
+          <w:ilvl w:val="0"/>
+          <w:numId w:val="2"/>
+        </w:numPr>
+        <w:ind w:firstLineChars="0"/>
+        <w:rPr>
+          <w:sz w:val="28"/>
+          <w:szCs w:val="28"/>
+        </w:rPr>
       </w:pPr>
       <w:r>
         <w:rPr>
           <w:rFonts w:hint="eastAsia"/>
+          <w:sz w:val="28"/>
+          <w:szCs w:val="28"/>
         </w:rPr>
-        <w:t>a）了解考研信息</w:t>
+        <w:t>国内各大考</w:t>
+      </w:r>
+      <w:proofErr w:type="gramStart"/>
+      <w:r>
+        <w:rPr>
+          <w:rFonts w:hint="eastAsia"/>
+          <w:sz w:val="28"/>
+          <w:szCs w:val="28"/>
+        </w:rPr>
+        <w:t>研</w:t>
+      </w:r>
+      <w:proofErr w:type="gramEnd"/>
+      <w:r>
+        <w:rPr>
+          <w:rFonts w:hint="eastAsia"/>
+          <w:sz w:val="28"/>
+          <w:szCs w:val="28"/>
+        </w:rPr>
+        <w:t>辅导机构良莠不齐，有效信息难以共享，收费标准难以一致，甚至存在商业打压现象，种种</w:t>
       </w:r>
       <w:r>
         <w:rPr>
           <w:rFonts w:hint="eastAsia"/>
+          <w:sz w:val="28"/>
+          <w:szCs w:val="28"/>
         </w:rPr>
-        <w:t>渠道</w:t>
+        <w:t>迹象令考研学子难以选择适合的辅导机构</w:t>
       </w:r>
       <w:r>
         <w:rPr>
-          <w:rFonts w:hint="eastAsia"/>
+          <w:sz w:val="28"/>
+          <w:szCs w:val="28"/>
         </w:rPr>
-        <w:t>少</w:t>
+        <w:t>……</w:t>
       </w:r>
     </w:p>
     <w:p>
       <w:pPr>
         <w:pStyle w:val="a3"/>
-        <w:ind w:left="360" w:firstLineChars="0" w:firstLine="0"/>
-      </w:pPr>
-      <w:r>
+        <w:ind w:left="720" w:firstLineChars="0" w:firstLine="0"/>
         <w:rPr>
           <w:rFonts w:hint="eastAsia"/>
+          <w:sz w:val="28"/>
+          <w:szCs w:val="28"/>
         </w:rPr>
-        <w:t>b）学习资源</w:t>
-      </w:r>
-      <w:r>
-        <w:rPr>
-          <w:rFonts w:hint="eastAsia"/>
-        </w:rPr>
-        <w:t>参差不齐</w:t>
-      </w:r>
-    </w:p>
-    <w:p>
-      <w:pPr>
-        <w:pStyle w:val="a3"/>
-        <w:ind w:left="360" w:firstLineChars="0" w:firstLine="0"/>
-      </w:pPr>
-      <w:r>
-        <w:rPr>
-          <w:rFonts w:hint="eastAsia"/>
-        </w:rPr>
-        <w:t>c）考研</w:t>
-      </w:r>
-      <w:r>
-        <w:rPr>
-          <w:rFonts w:hint="eastAsia"/>
-        </w:rPr>
-        <w:t>似乎是一个单枪匹马的战争，缺少相关帮助</w:t>
-      </w:r>
-    </w:p>
-    <w:p>
-      <w:r>
-        <w:rPr>
-          <w:rFonts w:hint="eastAsia"/>
-        </w:rPr>
-        <w:t>2．石家庄地区考研补习班，每年花费一定宣传费用招生</w:t>
-      </w:r>
-      <w:bookmarkStart w:id="1" w:name="_GoBack"/>
-      <w:bookmarkEnd w:id="1"/>
-      <w:r>
-        <w:rPr>
-          <w:rFonts w:hint="eastAsia"/>
-        </w:rPr>
-        <w:t>。生源紧张。招生效率低下。</w:t>
-      </w:r>
+      </w:pPr>
+      <w:bookmarkStart w:id="0" w:name="_GoBack"/>
       <w:bookmarkEnd w:id="0"/>
     </w:p>
     <w:sectPr>
@@ -109,6 +123,95 @@
 <file path=word/numbering.xml><?xml version="1.0" encoding="utf-8"?>
 <w:numbering xmlns:wpc="http://schemas.microsoft.com/office/word/2010/wordprocessingCanvas" xmlns:cx="http://schemas.microsoft.com/office/drawing/2014/chartex" xmlns:cx1="http://schemas.microsoft.com/office/drawing/2015/9/8/chartex" xmlns:cx2="http://schemas.microsoft.com/office/drawing/2015/10/21/chartex" xmlns:cx3="http://schemas.microsoft.com/office/drawing/2016/5/9/chartex" xmlns:cx4="http://schemas.microsoft.com/office/drawing/2016/5/10/chartex" xmlns:cx5="http://schemas.microsoft.com/office/drawing/2016/5/11/chartex" xmlns:cx6="http://schemas.microsoft.com/office/drawing/2016/5/12/chartex" xmlns:cx7="http://schemas.microsoft.com/office/drawing/2016/5/13/chartex" xmlns:cx8="http://schemas.microsoft.com/office/drawing/2016/5/14/chartex" xmlns:mc="http://schemas.openxmlformats.org/markup-compatibility/2006" xmlns:aink="http://schemas.microsoft.com/office/drawing/2016/ink" xmlns:am3d="http://schemas.microsoft.com/office/drawing/2017/model3d" xmlns:o="urn:schemas-microsoft-com:office:office" xmlns:r="http://schemas.openxmlformats.org/officeDocument/2006/relationships" xmlns:m="http://schemas.openxmlformats.org/officeDocument/2006/math" xmlns:v="urn:schemas-microsoft-com:vml" xmlns:wp14="http://schemas.microsoft.com/office/word/2010/wordprocessingDrawing" xmlns:wp="http://schemas.openxmlformats.org/drawingml/2006/wordprocessingDrawing" xmlns:w10="urn:schemas-microsoft-com:office:word" xmlns:w="http://schemas.openxmlformats.org/wordprocessingml/2006/main" xmlns:w14="http://schemas.microsoft.com/office/word/2010/wordml" xmlns:w15="http://schemas.microsoft.com/office/word/2012/wordml" xmlns:w16cid="http://schemas.microsoft.com/office/word/2016/wordml/cid" xmlns:w16se="http://schemas.microsoft.com/office/word/2015/wordml/symex" xmlns:wpg="http://schemas.microsoft.com/office/word/2010/wordprocessingGroup" xmlns:wpi="http://schemas.microsoft.com/office/word/2010/wordprocessingInk" xmlns:wne="http://schemas.microsoft.com/office/word/2006/wordml" xmlns:wps="http://schemas.microsoft.com/office/word/2010/wordprocessingShape" mc:Ignorable="w14 w15 w16se w16cid wp14">
   <w:abstractNum w:abstractNumId="0" w15:restartNumberingAfterBreak="0">
+    <w:nsid w:val="2393794E"/>
+    <w:multiLevelType w:val="hybridMultilevel"/>
+    <w:tmpl w:val="4D16C6DE"/>
+    <w:lvl w:ilvl="0" w:tplc="A2401912">
+      <w:start w:val="1"/>
+      <w:numFmt w:val="decimal"/>
+      <w:lvlText w:val="%1、"/>
+      <w:lvlJc w:val="left"/>
+      <w:pPr>
+        <w:ind w:left="720" w:hanging="720"/>
+      </w:pPr>
+      <w:rPr>
+        <w:rFonts w:hint="default"/>
+      </w:rPr>
+    </w:lvl>
+    <w:lvl w:ilvl="1" w:tplc="04090019" w:tentative="1">
+      <w:start w:val="1"/>
+      <w:numFmt w:val="lowerLetter"/>
+      <w:lvlText w:val="%2)"/>
+      <w:lvlJc w:val="left"/>
+      <w:pPr>
+        <w:ind w:left="840" w:hanging="420"/>
+      </w:pPr>
+    </w:lvl>
+    <w:lvl w:ilvl="2" w:tplc="0409001B" w:tentative="1">
+      <w:start w:val="1"/>
+      <w:numFmt w:val="lowerRoman"/>
+      <w:lvlText w:val="%3."/>
+      <w:lvlJc w:val="right"/>
+      <w:pPr>
+        <w:ind w:left="1260" w:hanging="420"/>
+      </w:pPr>
+    </w:lvl>
+    <w:lvl w:ilvl="3" w:tplc="0409000F" w:tentative="1">
+      <w:start w:val="1"/>
+      <w:numFmt w:val="decimal"/>
+      <w:lvlText w:val="%4."/>
+      <w:lvlJc w:val="left"/>
+      <w:pPr>
+        <w:ind w:left="1680" w:hanging="420"/>
+      </w:pPr>
+    </w:lvl>
+    <w:lvl w:ilvl="4" w:tplc="04090019" w:tentative="1">
+      <w:start w:val="1"/>
+      <w:numFmt w:val="lowerLetter"/>
+      <w:lvlText w:val="%5)"/>
+      <w:lvlJc w:val="left"/>
+      <w:pPr>
+        <w:ind w:left="2100" w:hanging="420"/>
+      </w:pPr>
+    </w:lvl>
+    <w:lvl w:ilvl="5" w:tplc="0409001B" w:tentative="1">
+      <w:start w:val="1"/>
+      <w:numFmt w:val="lowerRoman"/>
+      <w:lvlText w:val="%6."/>
+      <w:lvlJc w:val="right"/>
+      <w:pPr>
+        <w:ind w:left="2520" w:hanging="420"/>
+      </w:pPr>
+    </w:lvl>
+    <w:lvl w:ilvl="6" w:tplc="0409000F" w:tentative="1">
+      <w:start w:val="1"/>
+      <w:numFmt w:val="decimal"/>
+      <w:lvlText w:val="%7."/>
+      <w:lvlJc w:val="left"/>
+      <w:pPr>
+        <w:ind w:left="2940" w:hanging="420"/>
+      </w:pPr>
+    </w:lvl>
+    <w:lvl w:ilvl="7" w:tplc="04090019" w:tentative="1">
+      <w:start w:val="1"/>
+      <w:numFmt w:val="lowerLetter"/>
+      <w:lvlText w:val="%8)"/>
+      <w:lvlJc w:val="left"/>
+      <w:pPr>
+        <w:ind w:left="3360" w:hanging="420"/>
+      </w:pPr>
+    </w:lvl>
+    <w:lvl w:ilvl="8" w:tplc="0409001B" w:tentative="1">
+      <w:start w:val="1"/>
+      <w:numFmt w:val="lowerRoman"/>
+      <w:lvlText w:val="%9."/>
+      <w:lvlJc w:val="right"/>
+      <w:pPr>
+        <w:ind w:left="3780" w:hanging="420"/>
+      </w:pPr>
+    </w:lvl>
+  </w:abstractNum>
+  <w:abstractNum w:abstractNumId="1" w15:restartNumberingAfterBreak="0">
     <w:nsid w:val="4E944E2D"/>
     <w:multiLevelType w:val="hybridMultilevel"/>
     <w:tmpl w:val="05C6EE48"/>
@@ -198,6 +301,9 @@
     </w:lvl>
   </w:abstractNum>
   <w:num w:numId="1">
+    <w:abstractNumId w:val="1"/>
+  </w:num>
+  <w:num w:numId="2">
     <w:abstractNumId w:val="0"/>
   </w:num>
 </w:numbering>
@@ -323,6 +429,7 @@
     <w:lsdException w:name="HTML Sample" w:semiHidden="1" w:unhideWhenUsed="1"/>
     <w:lsdException w:name="HTML Typewriter" w:semiHidden="1" w:unhideWhenUsed="1"/>
     <w:lsdException w:name="HTML Variable" w:semiHidden="1" w:unhideWhenUsed="1"/>
+    <w:lsdException w:name="Normal Table" w:semiHidden="1" w:unhideWhenUsed="1"/>
     <w:lsdException w:name="annotation subject" w:semiHidden="1" w:unhideWhenUsed="1"/>
     <w:lsdException w:name="No List" w:semiHidden="1" w:unhideWhenUsed="1"/>
     <w:lsdException w:name="Outline List 1" w:semiHidden="1" w:unhideWhenUsed="1"/>
@@ -369,8 +476,10 @@
     <w:lsdException w:name="Table Subtle 2" w:semiHidden="1" w:unhideWhenUsed="1"/>
     <w:lsdException w:name="Table Web 1" w:semiHidden="1" w:unhideWhenUsed="1"/>
     <w:lsdException w:name="Table Web 2" w:semiHidden="1" w:unhideWhenUsed="1"/>
+    <w:lsdException w:name="Table Web 3" w:semiHidden="1" w:unhideWhenUsed="1"/>
     <w:lsdException w:name="Balloon Text" w:semiHidden="1" w:unhideWhenUsed="1"/>
     <w:lsdException w:name="Table Grid" w:uiPriority="39"/>
+    <w:lsdException w:name="Table Theme" w:semiHidden="1" w:unhideWhenUsed="1"/>
     <w:lsdException w:name="Placeholder Text" w:semiHidden="1"/>
     <w:lsdException w:name="No Spacing" w:uiPriority="1" w:qFormat="1"/>
     <w:lsdException w:name="Light Shading" w:uiPriority="60"/>
